--- a/Database/Term Project.docx
+++ b/Database/Term Project.docx
@@ -1,6 +1,6 @@
 
 <file path=word/document.xml><?xml version="1.0" encoding="utf-8"?>
-<w:document xmlns:wpc="http://schemas.microsoft.com/office/word/2010/wordprocessingCanvas" xmlns:mc="http://schemas.openxmlformats.org/markup-compatibility/2006" xmlns:o="urn:schemas-microsoft-com:office:office" xmlns:r="http://schemas.openxmlformats.org/officeDocument/2006/relationships" xmlns:m="http://schemas.openxmlformats.org/officeDocument/2006/math" xmlns:v="urn:schemas-microsoft-com:vml" xmlns:wp14="http://schemas.microsoft.com/office/word/2010/wordprocessingDrawing" xmlns:wp="http://schemas.openxmlformats.org/drawingml/2006/wordprocessingDrawing" xmlns:w10="urn:schemas-microsoft-com:office:word" xmlns:w="http://schemas.openxmlformats.org/wordprocessingml/2006/main" xmlns:w14="http://schemas.microsoft.com/office/word/2010/wordml" xmlns:w15="http://schemas.microsoft.com/office/word/2012/wordml" xmlns:wpg="http://schemas.microsoft.com/office/word/2010/wordprocessingGroup" xmlns:wpi="http://schemas.microsoft.com/office/word/2010/wordprocessingInk" xmlns:wne="http://schemas.microsoft.com/office/word/2006/wordml" xmlns:wps="http://schemas.microsoft.com/office/word/2010/wordprocessingShape" mc:Ignorable="w14 w15 wp14">
+<w:document xmlns:wpc="http://schemas.microsoft.com/office/word/2010/wordprocessingCanvas" xmlns:cx="http://schemas.microsoft.com/office/drawing/2014/chartex" xmlns:cx1="http://schemas.microsoft.com/office/drawing/2015/9/8/chartex" xmlns:cx2="http://schemas.microsoft.com/office/drawing/2015/10/21/chartex" xmlns:cx3="http://schemas.microsoft.com/office/drawing/2016/5/9/chartex" xmlns:cx4="http://schemas.microsoft.com/office/drawing/2016/5/10/chartex" xmlns:cx5="http://schemas.microsoft.com/office/drawing/2016/5/11/chartex" xmlns:mc="http://schemas.openxmlformats.org/markup-compatibility/2006" xmlns:o="urn:schemas-microsoft-com:office:office" xmlns:r="http://schemas.openxmlformats.org/officeDocument/2006/relationships" xmlns:m="http://schemas.openxmlformats.org/officeDocument/2006/math" xmlns:v="urn:schemas-microsoft-com:vml" xmlns:wp14="http://schemas.microsoft.com/office/word/2010/wordprocessingDrawing" xmlns:wp="http://schemas.openxmlformats.org/drawingml/2006/wordprocessingDrawing" xmlns:w10="urn:schemas-microsoft-com:office:word" xmlns:w="http://schemas.openxmlformats.org/wordprocessingml/2006/main" xmlns:w14="http://schemas.microsoft.com/office/word/2010/wordml" xmlns:w15="http://schemas.microsoft.com/office/word/2012/wordml" xmlns:w16se="http://schemas.microsoft.com/office/word/2015/wordml/symex" xmlns:wpg="http://schemas.microsoft.com/office/word/2010/wordprocessingGroup" xmlns:wpi="http://schemas.microsoft.com/office/word/2010/wordprocessingInk" xmlns:wne="http://schemas.microsoft.com/office/word/2006/wordml" xmlns:wps="http://schemas.microsoft.com/office/word/2010/wordprocessingShape" mc:Ignorable="w14 w15 w16se wp14">
   <w:body>
     <w:p/>
     <w:p>
@@ -230,7 +230,15 @@
         </w:numPr>
       </w:pPr>
       <w:r>
-        <w:t>The pharmacy may has one and only one pharmacist</w:t>
+        <w:t xml:space="preserve">The pharmacy may </w:t>
+      </w:r>
+      <w:proofErr w:type="gramStart"/>
+      <w:r>
+        <w:t>has</w:t>
+      </w:r>
+      <w:proofErr w:type="gramEnd"/>
+      <w:r>
+        <w:t xml:space="preserve"> one and only one pharmacist</w:t>
       </w:r>
     </w:p>
     <w:p>
@@ -295,7 +303,21 @@
         <w:rPr>
           <w:color w:val="0070C0"/>
         </w:rPr>
-        <w:t>, etc….)</w:t>
+        <w:t xml:space="preserve">, </w:t>
+      </w:r>
+      <w:proofErr w:type="spellStart"/>
+      <w:r>
+        <w:rPr>
+          <w:color w:val="0070C0"/>
+        </w:rPr>
+        <w:t>etc</w:t>
+      </w:r>
+      <w:proofErr w:type="spellEnd"/>
+      <w:r>
+        <w:rPr>
+          <w:color w:val="0070C0"/>
+        </w:rPr>
+        <w:t>….)</w:t>
       </w:r>
     </w:p>
     <w:p>
@@ -446,7 +468,21 @@
         <w:rPr>
           <w:color w:val="0070C0"/>
         </w:rPr>
-        <w:t>Using Ms-Access transfer the relation database model into a physical database</w:t>
+        <w:t xml:space="preserve">Using </w:t>
+      </w:r>
+      <w:proofErr w:type="spellStart"/>
+      <w:r>
+        <w:rPr>
+          <w:color w:val="0070C0"/>
+        </w:rPr>
+        <w:t>Ms</w:t>
+      </w:r>
+      <w:proofErr w:type="spellEnd"/>
+      <w:r>
+        <w:rPr>
+          <w:color w:val="0070C0"/>
+        </w:rPr>
+        <w:t>-Access transfer the relation database model into a physical database</w:t>
       </w:r>
       <w:r>
         <w:rPr>
@@ -615,6 +651,135 @@
     <w:p>
       <w:pPr>
         <w:pStyle w:val="ListParagraph"/>
+        <w:ind w:left="1440"/>
+        <w:rPr>
+          <w:color w:val="0070C0"/>
+        </w:rPr>
+      </w:pPr>
+    </w:p>
+    <w:p>
+      <w:pPr>
+        <w:pStyle w:val="ListParagraph"/>
+        <w:ind w:left="1440"/>
+      </w:pPr>
+      <w:r>
+        <w:t xml:space="preserve">SELECT </w:t>
+      </w:r>
+      <w:r>
+        <w:t xml:space="preserve">p.id, p.name, </w:t>
+      </w:r>
+      <w:proofErr w:type="spellStart"/>
+      <w:proofErr w:type="gramStart"/>
+      <w:r>
+        <w:t>p.phone</w:t>
+      </w:r>
+      <w:proofErr w:type="spellEnd"/>
+      <w:proofErr w:type="gramEnd"/>
+      <w:r>
+        <w:t xml:space="preserve">, </w:t>
+      </w:r>
+      <w:proofErr w:type="spellStart"/>
+      <w:r>
+        <w:t>p.address</w:t>
+      </w:r>
+      <w:proofErr w:type="spellEnd"/>
+      <w:r>
+        <w:t xml:space="preserve">, Count(p.id) as </w:t>
+      </w:r>
+      <w:proofErr w:type="spellStart"/>
+      <w:r>
+        <w:t>counter_visits</w:t>
+      </w:r>
+      <w:proofErr w:type="spellEnd"/>
+    </w:p>
+    <w:p>
+      <w:pPr>
+        <w:pStyle w:val="ListParagraph"/>
+        <w:ind w:left="1440"/>
+      </w:pPr>
+      <w:r>
+        <w:t>FROM</w:t>
+      </w:r>
+      <w:r>
+        <w:t xml:space="preserve"> </w:t>
+      </w:r>
+      <w:proofErr w:type="spellStart"/>
+      <w:r>
+        <w:t>patient_profile</w:t>
+      </w:r>
+      <w:proofErr w:type="spellEnd"/>
+      <w:r>
+        <w:t xml:space="preserve"> as pp INNER JOIN appointment as </w:t>
+      </w:r>
+      <w:proofErr w:type="spellStart"/>
+      <w:r>
+        <w:t>ap</w:t>
+      </w:r>
+      <w:proofErr w:type="spellEnd"/>
+      <w:r>
+        <w:t xml:space="preserve"> ON </w:t>
+      </w:r>
+      <w:proofErr w:type="spellStart"/>
+      <w:proofErr w:type="gramStart"/>
+      <w:r>
+        <w:t>pp.appointment</w:t>
+      </w:r>
+      <w:proofErr w:type="gramEnd"/>
+      <w:r>
+        <w:t>_id</w:t>
+      </w:r>
+      <w:proofErr w:type="spellEnd"/>
+      <w:r>
+        <w:t xml:space="preserve"> = ap.id INNER JOIN patient as p ON </w:t>
+      </w:r>
+      <w:proofErr w:type="spellStart"/>
+      <w:r>
+        <w:t>ap.patient_id</w:t>
+      </w:r>
+      <w:proofErr w:type="spellEnd"/>
+      <w:r>
+        <w:t xml:space="preserve"> = p.id</w:t>
+      </w:r>
+    </w:p>
+    <w:p>
+      <w:pPr>
+        <w:pStyle w:val="ListParagraph"/>
+        <w:ind w:left="1440"/>
+      </w:pPr>
+      <w:r>
+        <w:t xml:space="preserve">where </w:t>
+      </w:r>
+      <w:proofErr w:type="spellStart"/>
+      <w:proofErr w:type="gramStart"/>
+      <w:r>
+        <w:t>pp.date</w:t>
+      </w:r>
+      <w:proofErr w:type="gramEnd"/>
+      <w:r>
+        <w:t>_time</w:t>
+      </w:r>
+      <w:proofErr w:type="spellEnd"/>
+      <w:r>
+        <w:t xml:space="preserve"> &gt;= DATE_SUB(NOW(), INTERVAL 1 YEAR) GROUP BY p.id HAVING </w:t>
+      </w:r>
+      <w:proofErr w:type="spellStart"/>
+      <w:r>
+        <w:t>counter_visits</w:t>
+      </w:r>
+      <w:proofErr w:type="spellEnd"/>
+      <w:r>
+        <w:t xml:space="preserve"> &gt;= 2;</w:t>
+      </w:r>
+    </w:p>
+    <w:p>
+      <w:pPr>
+        <w:pStyle w:val="ListParagraph"/>
+        <w:ind w:left="1440"/>
+      </w:pPr>
+    </w:p>
+    <w:p>
+      <w:pPr>
+        <w:pStyle w:val="ListParagraph"/>
         <w:numPr>
           <w:ilvl w:val="1"/>
           <w:numId w:val="12"/>
@@ -634,61 +799,70 @@
       <w:pPr>
         <w:pStyle w:val="ListParagraph"/>
         <w:numPr>
-          <w:ilvl w:val="1"/>
+          <w:ilvl w:val="2"/>
           <w:numId w:val="12"/>
         </w:numPr>
         <w:rPr>
-          <w:color w:val="0070C0"/>
-        </w:rPr>
-      </w:pPr>
-      <w:r>
-        <w:rPr>
-          <w:color w:val="0070C0"/>
-        </w:rPr>
-        <w:t xml:space="preserve">List the doctors who work in the clinic sorted </w:t>
-      </w:r>
-      <w:r>
-        <w:rPr>
-          <w:color w:val="0070C0"/>
-        </w:rPr>
-        <w:t xml:space="preserve">in descending order </w:t>
-      </w:r>
-      <w:r>
-        <w:rPr>
-          <w:color w:val="0070C0"/>
-        </w:rPr>
-        <w:t>by the</w:t>
-      </w:r>
-      <w:r>
-        <w:rPr>
-          <w:color w:val="0070C0"/>
-        </w:rPr>
-        <w:t xml:space="preserve"> number of </w:t>
-      </w:r>
-      <w:r>
-        <w:rPr>
-          <w:color w:val="0070C0"/>
-        </w:rPr>
-        <w:t>visit</w:t>
-      </w:r>
-      <w:r>
-        <w:rPr>
-          <w:color w:val="0070C0"/>
-        </w:rPr>
-        <w:t>s</w:t>
-      </w:r>
-      <w:r>
-        <w:rPr>
-          <w:color w:val="0070C0"/>
-        </w:rPr>
-        <w:t xml:space="preserve"> from patients</w:t>
-      </w:r>
-      <w:r>
-        <w:rPr>
-          <w:color w:val="0070C0"/>
-        </w:rPr>
-        <w:t xml:space="preserve"> in each month</w:t>
-      </w:r>
+          <w:color w:val="FF0000"/>
+        </w:rPr>
+      </w:pPr>
+      <w:r>
+        <w:rPr>
+          <w:color w:val="FF0000"/>
+        </w:rPr>
+        <w:t>Number of doctors in each medical speciality:</w:t>
+      </w:r>
+    </w:p>
+    <w:p>
+      <w:pPr>
+        <w:pStyle w:val="ListParagraph"/>
+        <w:ind w:left="1440"/>
+      </w:pPr>
+      <w:r>
+        <w:t xml:space="preserve">SELECT </w:t>
+      </w:r>
+      <w:r>
+        <w:t xml:space="preserve">spec.name, COUNT(spec.id) as </w:t>
+      </w:r>
+      <w:proofErr w:type="spellStart"/>
+      <w:r>
+        <w:t>counter_doctor</w:t>
+      </w:r>
+      <w:proofErr w:type="spellEnd"/>
+      <w:r>
+        <w:t xml:space="preserve"> from doctor as doc INNER JOIN speciality as spec ON </w:t>
+      </w:r>
+      <w:proofErr w:type="spellStart"/>
+      <w:proofErr w:type="gramStart"/>
+      <w:r>
+        <w:t>doc.speciality</w:t>
+      </w:r>
+      <w:proofErr w:type="gramEnd"/>
+      <w:r>
+        <w:t>_id</w:t>
+      </w:r>
+      <w:proofErr w:type="spellEnd"/>
+      <w:r>
+        <w:t xml:space="preserve"> = spec.id GROUP BY spec.id</w:t>
+      </w:r>
+    </w:p>
+    <w:p>
+      <w:pPr>
+        <w:pStyle w:val="ListParagraph"/>
+        <w:ind w:left="1440"/>
+        <w:rPr>
+          <w:color w:val="0070C0"/>
+        </w:rPr>
+      </w:pPr>
+    </w:p>
+    <w:p>
+      <w:pPr>
+        <w:pStyle w:val="ListParagraph"/>
+        <w:ind w:left="1440"/>
+        <w:rPr>
+          <w:color w:val="0070C0"/>
+        </w:rPr>
+      </w:pPr>
     </w:p>
     <w:p>
       <w:pPr>
@@ -705,38 +879,174 @@
         <w:rPr>
           <w:color w:val="0070C0"/>
         </w:rPr>
-        <w:t>In a monthly basis</w:t>
-      </w:r>
-      <w:r>
-        <w:rPr>
-          <w:color w:val="0070C0"/>
-        </w:rPr>
-        <w:t>, the clinic needs to provide a list of doctors showing how many times a doctor</w:t>
-      </w:r>
-      <w:r>
-        <w:rPr>
-          <w:color w:val="0070C0"/>
-        </w:rPr>
-        <w:t xml:space="preserve"> examined a patient during the last month</w:t>
-      </w:r>
-      <w:r>
-        <w:rPr>
-          <w:color w:val="0070C0"/>
-        </w:rPr>
-        <w:t xml:space="preserve">, </w:t>
-      </w:r>
-      <w:r>
-        <w:rPr>
-          <w:color w:val="0070C0"/>
-        </w:rPr>
-        <w:t>sorted in descending order by the number</w:t>
-      </w:r>
-      <w:r>
-        <w:rPr>
-          <w:color w:val="0070C0"/>
-        </w:rPr>
-        <w:t xml:space="preserve"> of exams</w:t>
-      </w:r>
+        <w:t xml:space="preserve">List the doctors who work in the clinic sorted </w:t>
+      </w:r>
+      <w:r>
+        <w:rPr>
+          <w:color w:val="0070C0"/>
+        </w:rPr>
+        <w:t xml:space="preserve">in descending order </w:t>
+      </w:r>
+      <w:r>
+        <w:rPr>
+          <w:color w:val="0070C0"/>
+        </w:rPr>
+        <w:t>by the</w:t>
+      </w:r>
+      <w:r>
+        <w:rPr>
+          <w:color w:val="0070C0"/>
+        </w:rPr>
+        <w:t xml:space="preserve"> number of </w:t>
+      </w:r>
+      <w:r>
+        <w:rPr>
+          <w:color w:val="0070C0"/>
+        </w:rPr>
+        <w:t>visit</w:t>
+      </w:r>
+      <w:r>
+        <w:rPr>
+          <w:color w:val="0070C0"/>
+        </w:rPr>
+        <w:t>s</w:t>
+      </w:r>
+      <w:r>
+        <w:rPr>
+          <w:color w:val="0070C0"/>
+        </w:rPr>
+        <w:t xml:space="preserve"> from patients</w:t>
+      </w:r>
+      <w:r>
+        <w:rPr>
+          <w:color w:val="0070C0"/>
+        </w:rPr>
+        <w:t xml:space="preserve"> in each month</w:t>
+      </w:r>
+    </w:p>
+    <w:p>
+      <w:pPr>
+        <w:pStyle w:val="ListParagraph"/>
+        <w:ind w:left="1440"/>
+        <w:rPr>
+          <w:color w:val="0070C0"/>
+        </w:rPr>
+      </w:pPr>
+    </w:p>
+    <w:p>
+      <w:pPr>
+        <w:pStyle w:val="ListParagraph"/>
+        <w:ind w:left="1440"/>
+        <w:rPr>
+          <w:color w:val="0070C0"/>
+        </w:rPr>
+      </w:pPr>
+      <w:r>
+        <w:t xml:space="preserve">SELECT </w:t>
+      </w:r>
+      <w:r>
+        <w:t xml:space="preserve">doc.id as </w:t>
+      </w:r>
+      <w:proofErr w:type="spellStart"/>
+      <w:r>
+        <w:t>doctor_id</w:t>
+      </w:r>
+      <w:proofErr w:type="spellEnd"/>
+      <w:r>
+        <w:t xml:space="preserve">, doc.name as </w:t>
+      </w:r>
+      <w:proofErr w:type="spellStart"/>
+      <w:r>
+        <w:t>doctor_name</w:t>
+      </w:r>
+      <w:proofErr w:type="spellEnd"/>
+      <w:r>
+        <w:t>, COUNT(</w:t>
+      </w:r>
+      <w:proofErr w:type="spellStart"/>
+      <w:proofErr w:type="gramStart"/>
+      <w:r>
+        <w:t>app.doctor</w:t>
+      </w:r>
+      <w:proofErr w:type="gramEnd"/>
+      <w:r>
+        <w:t>_id</w:t>
+      </w:r>
+      <w:proofErr w:type="spellEnd"/>
+      <w:r>
+        <w:t xml:space="preserve">) as </w:t>
+      </w:r>
+      <w:proofErr w:type="spellStart"/>
+      <w:r>
+        <w:t>patient_counter</w:t>
+      </w:r>
+      <w:proofErr w:type="spellEnd"/>
+      <w:r>
+        <w:t>, MONTH(</w:t>
+      </w:r>
+      <w:proofErr w:type="spellStart"/>
+      <w:r>
+        <w:t>app.date_time</w:t>
+      </w:r>
+      <w:proofErr w:type="spellEnd"/>
+      <w:r>
+        <w:t>) as month, MONTHNAME(</w:t>
+      </w:r>
+      <w:proofErr w:type="spellStart"/>
+      <w:r>
+        <w:t>app.date_time</w:t>
+      </w:r>
+      <w:proofErr w:type="spellEnd"/>
+      <w:r>
+        <w:t xml:space="preserve">) as </w:t>
+      </w:r>
+      <w:proofErr w:type="spellStart"/>
+      <w:r>
+        <w:t>month_name</w:t>
+      </w:r>
+      <w:proofErr w:type="spellEnd"/>
+      <w:r>
+        <w:t xml:space="preserve"> </w:t>
+      </w:r>
+      <w:r>
+        <w:t xml:space="preserve">FROM </w:t>
+      </w:r>
+      <w:r>
+        <w:t xml:space="preserve">appointment as app INNER JOIN doctor as doc ON doc.id = </w:t>
+      </w:r>
+      <w:proofErr w:type="spellStart"/>
+      <w:r>
+        <w:t>app.doctor_id</w:t>
+      </w:r>
+      <w:proofErr w:type="spellEnd"/>
+      <w:r>
+        <w:t xml:space="preserve"> GROUP BY </w:t>
+      </w:r>
+      <w:proofErr w:type="spellStart"/>
+      <w:r>
+        <w:t>app.doctor_id</w:t>
+      </w:r>
+      <w:proofErr w:type="spellEnd"/>
+      <w:r>
+        <w:t xml:space="preserve">, month ORDER BY month ASC, </w:t>
+      </w:r>
+      <w:proofErr w:type="spellStart"/>
+      <w:r>
+        <w:t>patient_counter</w:t>
+      </w:r>
+      <w:proofErr w:type="spellEnd"/>
+      <w:r>
+        <w:t xml:space="preserve"> DESC</w:t>
+      </w:r>
+    </w:p>
+    <w:p>
+      <w:pPr>
+        <w:pStyle w:val="ListParagraph"/>
+        <w:ind w:left="1440"/>
+        <w:rPr>
+          <w:color w:val="0070C0"/>
+        </w:rPr>
+      </w:pPr>
     </w:p>
     <w:p>
       <w:pPr>
@@ -753,44 +1063,218 @@
         <w:rPr>
           <w:color w:val="0070C0"/>
         </w:rPr>
-        <w:t>In a</w:t>
-      </w:r>
-      <w:r>
-        <w:rPr>
-          <w:color w:val="0070C0"/>
-        </w:rPr>
-        <w:t>n</w:t>
-      </w:r>
-      <w:r>
-        <w:rPr>
-          <w:color w:val="0070C0"/>
-        </w:rPr>
+        <w:t>In a monthly basis, the clinic needs to provide a list of doctors showing how many times a doctor examined a patient during the last month</w:t>
+      </w:r>
+      <w:r>
+        <w:rPr>
+          <w:color w:val="0070C0"/>
+        </w:rPr>
+        <w:t>, sorted in descending order by the number of exams</w:t>
+      </w:r>
+    </w:p>
+    <w:p>
+      <w:pPr>
+        <w:pStyle w:val="ListParagraph"/>
+        <w:ind w:left="1440"/>
+        <w:rPr>
+          <w:color w:val="0070C0"/>
+        </w:rPr>
+      </w:pPr>
+    </w:p>
+    <w:p>
+      <w:pPr>
+        <w:pStyle w:val="ListParagraph"/>
+        <w:ind w:left="1440"/>
+      </w:pPr>
+      <w:r>
+        <w:t xml:space="preserve">SELECT </w:t>
+      </w:r>
+      <w:r>
+        <w:t xml:space="preserve">doc.id as </w:t>
+      </w:r>
+      <w:proofErr w:type="spellStart"/>
+      <w:r>
+        <w:t>doctor_id</w:t>
+      </w:r>
+      <w:proofErr w:type="spellEnd"/>
+      <w:r>
+        <w:t xml:space="preserve">, doc.name as </w:t>
+      </w:r>
+      <w:proofErr w:type="spellStart"/>
+      <w:r>
+        <w:t>doctor_name</w:t>
+      </w:r>
+      <w:proofErr w:type="spellEnd"/>
+      <w:r>
+        <w:t>, COUNT(</w:t>
+      </w:r>
+      <w:proofErr w:type="spellStart"/>
+      <w:proofErr w:type="gramStart"/>
+      <w:r>
+        <w:t>app.doctor</w:t>
+      </w:r>
+      <w:proofErr w:type="gramEnd"/>
+      <w:r>
+        <w:t>_id</w:t>
+      </w:r>
+      <w:proofErr w:type="spellEnd"/>
+      <w:r>
+        <w:t xml:space="preserve">) as </w:t>
+      </w:r>
+      <w:proofErr w:type="spellStart"/>
+      <w:r>
+        <w:t>patient_counter</w:t>
+      </w:r>
+      <w:proofErr w:type="spellEnd"/>
+      <w:r>
+        <w:t>, MONTH(</w:t>
+      </w:r>
+      <w:proofErr w:type="spellStart"/>
+      <w:r>
+        <w:t>app.date_time</w:t>
+      </w:r>
+      <w:proofErr w:type="spellEnd"/>
+      <w:r>
+        <w:t>) as month, MONTHNAME(</w:t>
+      </w:r>
+      <w:proofErr w:type="spellStart"/>
+      <w:r>
+        <w:t>app.date_time</w:t>
+      </w:r>
+      <w:proofErr w:type="spellEnd"/>
+      <w:r>
+        <w:t xml:space="preserve">) as </w:t>
+      </w:r>
+      <w:proofErr w:type="spellStart"/>
+      <w:r>
+        <w:t>month_name</w:t>
+      </w:r>
+      <w:proofErr w:type="spellEnd"/>
+      <w:r>
         <w:t xml:space="preserve"> </w:t>
       </w:r>
-      <w:r>
-        <w:rPr>
-          <w:color w:val="0070C0"/>
-        </w:rPr>
-        <w:t>annual</w:t>
-      </w:r>
-      <w:r>
-        <w:rPr>
-          <w:color w:val="0070C0"/>
-        </w:rPr>
-        <w:t xml:space="preserve"> basis, the clinic needs to provide a list of doctors showing how many times a doctor examined a patient during the last </w:t>
-      </w:r>
-      <w:r>
-        <w:rPr>
-          <w:color w:val="0070C0"/>
-        </w:rPr>
-        <w:t>year</w:t>
-      </w:r>
-      <w:r>
-        <w:rPr>
-          <w:color w:val="0070C0"/>
-        </w:rPr>
-        <w:t>, sorted in descending order by the number of exams</w:t>
-      </w:r>
+    </w:p>
+    <w:p>
+      <w:pPr>
+        <w:pStyle w:val="ListParagraph"/>
+        <w:ind w:left="1440"/>
+      </w:pPr>
+      <w:r>
+        <w:t xml:space="preserve">FROM </w:t>
+      </w:r>
+      <w:r>
+        <w:t xml:space="preserve">appointment as app INNER JOIN doctor as doc ON doc.id = </w:t>
+      </w:r>
+      <w:proofErr w:type="spellStart"/>
+      <w:proofErr w:type="gramStart"/>
+      <w:r>
+        <w:t>app.doctor</w:t>
+      </w:r>
+      <w:proofErr w:type="gramEnd"/>
+      <w:r>
+        <w:t>_id</w:t>
+      </w:r>
+      <w:proofErr w:type="spellEnd"/>
+      <w:r>
+        <w:t xml:space="preserve"> </w:t>
+      </w:r>
+    </w:p>
+    <w:p>
+      <w:pPr>
+        <w:pStyle w:val="ListParagraph"/>
+        <w:ind w:left="1440"/>
+      </w:pPr>
+      <w:r>
+        <w:t>where MONTH(</w:t>
+      </w:r>
+      <w:proofErr w:type="spellStart"/>
+      <w:proofErr w:type="gramStart"/>
+      <w:r>
+        <w:t>app.date</w:t>
+      </w:r>
+      <w:proofErr w:type="gramEnd"/>
+      <w:r>
+        <w:t>_time</w:t>
+      </w:r>
+      <w:proofErr w:type="spellEnd"/>
+      <w:r>
+        <w:t>) = 1</w:t>
+      </w:r>
+    </w:p>
+    <w:p>
+      <w:pPr>
+        <w:pStyle w:val="ListParagraph"/>
+        <w:ind w:left="1440"/>
+      </w:pPr>
+      <w:r>
+        <w:t xml:space="preserve">GROUP BY </w:t>
+      </w:r>
+      <w:proofErr w:type="spellStart"/>
+      <w:proofErr w:type="gramStart"/>
+      <w:r>
+        <w:t>app.doctor</w:t>
+      </w:r>
+      <w:proofErr w:type="gramEnd"/>
+      <w:r>
+        <w:t>_id</w:t>
+      </w:r>
+      <w:proofErr w:type="spellEnd"/>
+    </w:p>
+    <w:p>
+      <w:pPr>
+        <w:pStyle w:val="ListParagraph"/>
+        <w:ind w:left="1440"/>
+        <w:rPr>
+          <w:color w:val="0070C0"/>
+        </w:rPr>
+      </w:pPr>
+      <w:r>
+        <w:t xml:space="preserve">ORDER BY </w:t>
+      </w:r>
+      <w:proofErr w:type="spellStart"/>
+      <w:r>
+        <w:t>patient_counter</w:t>
+      </w:r>
+      <w:proofErr w:type="spellEnd"/>
+      <w:r>
+        <w:t xml:space="preserve"> DESC</w:t>
+      </w:r>
+    </w:p>
+    <w:p>
+      <w:pPr>
+        <w:pStyle w:val="ListParagraph"/>
+        <w:ind w:left="1440"/>
+        <w:rPr>
+          <w:color w:val="0070C0"/>
+        </w:rPr>
+      </w:pPr>
+    </w:p>
+    <w:p>
+      <w:pPr>
+        <w:pStyle w:val="ListParagraph"/>
+        <w:ind w:left="1440"/>
+        <w:rPr>
+          <w:color w:val="0070C0"/>
+        </w:rPr>
+      </w:pPr>
+    </w:p>
+    <w:p>
+      <w:pPr>
+        <w:pStyle w:val="ListParagraph"/>
+        <w:ind w:left="1440"/>
+        <w:rPr>
+          <w:color w:val="0070C0"/>
+        </w:rPr>
+      </w:pPr>
+    </w:p>
+    <w:p>
+      <w:pPr>
+        <w:pStyle w:val="ListParagraph"/>
+        <w:ind w:left="1440"/>
+        <w:rPr>
+          <w:color w:val="0070C0"/>
+        </w:rPr>
+      </w:pPr>
     </w:p>
     <w:p>
       <w:pPr>
@@ -807,56 +1291,173 @@
         <w:rPr>
           <w:color w:val="0070C0"/>
         </w:rPr>
-        <w:t>I</w:t>
-      </w:r>
-      <w:r>
-        <w:rPr>
-          <w:color w:val="0070C0"/>
-        </w:rPr>
-        <w:t xml:space="preserve">n a monthly basis, the clinic needs to provide a list of doctors </w:t>
-      </w:r>
-      <w:r>
-        <w:rPr>
-          <w:color w:val="0070C0"/>
-        </w:rPr>
-        <w:t>showing how many times</w:t>
-      </w:r>
-      <w:r>
-        <w:rPr>
-          <w:color w:val="0070C0"/>
-        </w:rPr>
+        <w:lastRenderedPageBreak/>
+        <w:t xml:space="preserve">In an annual basis, the clinic needs to provide a list of doctors showing how many times a doctor examined a patient during the last </w:t>
+      </w:r>
+      <w:r>
+        <w:rPr>
+          <w:color w:val="0070C0"/>
+        </w:rPr>
+        <w:t>year, sorted in descending order by the number of exams</w:t>
+      </w:r>
+    </w:p>
+    <w:p>
+      <w:pPr>
+        <w:pStyle w:val="ListParagraph"/>
+        <w:ind w:left="1440"/>
+        <w:rPr>
+          <w:color w:val="0070C0"/>
+        </w:rPr>
+      </w:pPr>
+    </w:p>
+    <w:p>
+      <w:pPr>
+        <w:pStyle w:val="ListParagraph"/>
+        <w:ind w:left="1440"/>
+      </w:pPr>
+      <w:r>
+        <w:t xml:space="preserve">SELECT </w:t>
+      </w:r>
+      <w:r>
+        <w:t xml:space="preserve">doc.id as </w:t>
+      </w:r>
+      <w:proofErr w:type="spellStart"/>
+      <w:r>
+        <w:t>doctor_id</w:t>
+      </w:r>
+      <w:proofErr w:type="spellEnd"/>
+      <w:r>
+        <w:t xml:space="preserve">, doc.name as </w:t>
+      </w:r>
+      <w:proofErr w:type="spellStart"/>
+      <w:r>
+        <w:t>doctor_name</w:t>
+      </w:r>
+      <w:proofErr w:type="spellEnd"/>
+      <w:r>
+        <w:t>, COUNT(</w:t>
+      </w:r>
+      <w:proofErr w:type="spellStart"/>
+      <w:proofErr w:type="gramStart"/>
+      <w:r>
+        <w:t>app.doctor</w:t>
+      </w:r>
+      <w:proofErr w:type="gramEnd"/>
+      <w:r>
+        <w:t>_id</w:t>
+      </w:r>
+      <w:proofErr w:type="spellEnd"/>
+      <w:r>
+        <w:t xml:space="preserve">) as </w:t>
+      </w:r>
+      <w:proofErr w:type="spellStart"/>
+      <w:r>
+        <w:t>appointment_counter</w:t>
+      </w:r>
+      <w:proofErr w:type="spellEnd"/>
+      <w:r>
+        <w:t>, YEAR(</w:t>
+      </w:r>
+      <w:proofErr w:type="spellStart"/>
+      <w:r>
+        <w:t>app.date_time</w:t>
+      </w:r>
+      <w:proofErr w:type="spellEnd"/>
+      <w:r>
+        <w:t xml:space="preserve">) as year </w:t>
+      </w:r>
+    </w:p>
+    <w:p>
+      <w:pPr>
+        <w:pStyle w:val="ListParagraph"/>
+        <w:ind w:left="1440"/>
+      </w:pPr>
+      <w:r>
+        <w:t xml:space="preserve">FROM </w:t>
+      </w:r>
+      <w:r>
+        <w:t xml:space="preserve">appointment as app INNER JOIN doctor as doc ON doc.id = </w:t>
+      </w:r>
+      <w:proofErr w:type="spellStart"/>
+      <w:proofErr w:type="gramStart"/>
+      <w:r>
+        <w:t>app.doctor</w:t>
+      </w:r>
+      <w:proofErr w:type="gramEnd"/>
+      <w:r>
+        <w:t>_id</w:t>
+      </w:r>
+      <w:proofErr w:type="spellEnd"/>
+      <w:r>
         <w:t xml:space="preserve"> </w:t>
       </w:r>
-      <w:r>
-        <w:rPr>
-          <w:color w:val="0070C0"/>
-        </w:rPr>
-        <w:t>a</w:t>
-      </w:r>
-      <w:r>
-        <w:rPr>
-          <w:color w:val="0070C0"/>
-        </w:rPr>
-        <w:t xml:space="preserve"> doctor worked in behalf of another doctor during the last month</w:t>
-      </w:r>
-      <w:r>
-        <w:rPr>
-          <w:color w:val="0070C0"/>
-        </w:rPr>
-        <w:t xml:space="preserve">. Sort the list in </w:t>
-      </w:r>
-      <w:r>
-        <w:rPr>
-          <w:color w:val="0070C0"/>
-        </w:rPr>
-        <w:t>d</w:t>
-      </w:r>
-      <w:r>
-        <w:rPr>
-          <w:color w:val="0070C0"/>
-        </w:rPr>
-        <w:t>escending order by the number of times</w:t>
-      </w:r>
+    </w:p>
+    <w:p>
+      <w:pPr>
+        <w:pStyle w:val="ListParagraph"/>
+        <w:ind w:left="1440"/>
+      </w:pPr>
+      <w:r>
+        <w:t>where YEAR(</w:t>
+      </w:r>
+      <w:proofErr w:type="spellStart"/>
+      <w:proofErr w:type="gramStart"/>
+      <w:r>
+        <w:t>app.date</w:t>
+      </w:r>
+      <w:proofErr w:type="gramEnd"/>
+      <w:r>
+        <w:t>_time</w:t>
+      </w:r>
+      <w:proofErr w:type="spellEnd"/>
+      <w:r>
+        <w:t>) = 2017</w:t>
+      </w:r>
+    </w:p>
+    <w:p>
+      <w:pPr>
+        <w:pStyle w:val="ListParagraph"/>
+        <w:ind w:left="1440"/>
+      </w:pPr>
+      <w:r>
+        <w:t xml:space="preserve">GROUP BY </w:t>
+      </w:r>
+      <w:proofErr w:type="spellStart"/>
+      <w:proofErr w:type="gramStart"/>
+      <w:r>
+        <w:t>app.doctor</w:t>
+      </w:r>
+      <w:proofErr w:type="gramEnd"/>
+      <w:r>
+        <w:t>_id</w:t>
+      </w:r>
+      <w:proofErr w:type="spellEnd"/>
+    </w:p>
+    <w:p>
+      <w:pPr>
+        <w:pStyle w:val="ListParagraph"/>
+        <w:ind w:left="1440"/>
+      </w:pPr>
+      <w:r>
+        <w:t xml:space="preserve">ORDER BY </w:t>
+      </w:r>
+      <w:proofErr w:type="spellStart"/>
+      <w:r>
+        <w:t>appointment_counter</w:t>
+      </w:r>
+      <w:proofErr w:type="spellEnd"/>
+      <w:r>
+        <w:t xml:space="preserve"> DESC</w:t>
+      </w:r>
+    </w:p>
+    <w:p>
+      <w:pPr>
+        <w:pStyle w:val="ListParagraph"/>
+        <w:ind w:left="1440"/>
+        <w:rPr>
+          <w:color w:val="0070C0"/>
+        </w:rPr>
+      </w:pPr>
     </w:p>
     <w:p>
       <w:pPr>
@@ -873,56 +1474,247 @@
         <w:rPr>
           <w:color w:val="0070C0"/>
         </w:rPr>
-        <w:t>In a</w:t>
-      </w:r>
-      <w:r>
-        <w:rPr>
-          <w:color w:val="0070C0"/>
-        </w:rPr>
-        <w:t>n</w:t>
-      </w:r>
-      <w:r>
-        <w:rPr>
-          <w:color w:val="0070C0"/>
-        </w:rPr>
+        <w:t>I</w:t>
+      </w:r>
+      <w:r>
+        <w:rPr>
+          <w:color w:val="0070C0"/>
+        </w:rPr>
+        <w:t xml:space="preserve">n a monthly basis, the clinic needs to provide a list of doctors showing how many times </w:t>
+      </w:r>
+      <w:r>
+        <w:rPr>
+          <w:color w:val="0070C0"/>
+        </w:rPr>
+        <w:t>a</w:t>
+      </w:r>
+      <w:r>
+        <w:rPr>
+          <w:color w:val="0070C0"/>
+        </w:rPr>
+        <w:t xml:space="preserve"> doctor worked in behalf of another doctor during the last month</w:t>
+      </w:r>
+      <w:r>
+        <w:rPr>
+          <w:color w:val="0070C0"/>
+        </w:rPr>
+        <w:t xml:space="preserve">. Sort the list in </w:t>
+      </w:r>
+      <w:r>
+        <w:rPr>
+          <w:color w:val="0070C0"/>
+        </w:rPr>
+        <w:t>d</w:t>
+      </w:r>
+      <w:r>
+        <w:rPr>
+          <w:color w:val="0070C0"/>
+        </w:rPr>
+        <w:t>escending order by the number of times</w:t>
+      </w:r>
+    </w:p>
+    <w:p>
+      <w:pPr>
+        <w:pStyle w:val="ListParagraph"/>
+        <w:ind w:left="1440"/>
+        <w:rPr>
+          <w:color w:val="0070C0"/>
+        </w:rPr>
+      </w:pPr>
+    </w:p>
+    <w:p>
+      <w:pPr>
+        <w:pStyle w:val="ListParagraph"/>
+        <w:ind w:left="1440"/>
+      </w:pPr>
+      <w:r>
+        <w:t xml:space="preserve">SELECT doc.id as </w:t>
+      </w:r>
+      <w:proofErr w:type="spellStart"/>
+      <w:r>
+        <w:t>doctor_id</w:t>
+      </w:r>
+      <w:proofErr w:type="spellEnd"/>
+      <w:r>
+        <w:t xml:space="preserve">, doc.name as </w:t>
+      </w:r>
+      <w:proofErr w:type="spellStart"/>
+      <w:r>
+        <w:t>doctor_name</w:t>
+      </w:r>
+      <w:proofErr w:type="spellEnd"/>
+      <w:r>
+        <w:t>, COUNT(</w:t>
+      </w:r>
+      <w:proofErr w:type="spellStart"/>
+      <w:proofErr w:type="gramStart"/>
+      <w:r>
+        <w:t>app.doctor</w:t>
+      </w:r>
+      <w:proofErr w:type="gramEnd"/>
+      <w:r>
+        <w:t>_id</w:t>
+      </w:r>
+      <w:proofErr w:type="spellEnd"/>
+      <w:r>
+        <w:t xml:space="preserve">) as </w:t>
+      </w:r>
+      <w:proofErr w:type="spellStart"/>
+      <w:r>
+        <w:t>patient_counter</w:t>
+      </w:r>
+      <w:proofErr w:type="spellEnd"/>
+      <w:r>
+        <w:t>, MONTH(</w:t>
+      </w:r>
+      <w:proofErr w:type="spellStart"/>
+      <w:r>
+        <w:t>app.date_time</w:t>
+      </w:r>
+      <w:proofErr w:type="spellEnd"/>
+      <w:r>
+        <w:t>) as month, MONTHNAME(</w:t>
+      </w:r>
+      <w:proofErr w:type="spellStart"/>
+      <w:r>
+        <w:t>app.date_time</w:t>
+      </w:r>
+      <w:proofErr w:type="spellEnd"/>
+      <w:r>
+        <w:t xml:space="preserve">) as </w:t>
+      </w:r>
+      <w:proofErr w:type="spellStart"/>
+      <w:r>
+        <w:t>month_name</w:t>
+      </w:r>
+      <w:proofErr w:type="spellEnd"/>
+      <w:r>
         <w:t xml:space="preserve"> </w:t>
       </w:r>
-      <w:r>
-        <w:rPr>
-          <w:color w:val="0070C0"/>
-        </w:rPr>
-        <w:t>annual</w:t>
-      </w:r>
-      <w:r>
-        <w:rPr>
-          <w:color w:val="0070C0"/>
-        </w:rPr>
-        <w:t xml:space="preserve"> basis, the clinic needs to provide a list of doctors showing how many times a doctor worked in behalf of another doctor during the last </w:t>
-      </w:r>
-      <w:r>
-        <w:rPr>
-          <w:color w:val="0070C0"/>
-        </w:rPr>
-        <w:t>year</w:t>
-      </w:r>
-      <w:r>
-        <w:rPr>
-          <w:color w:val="0070C0"/>
-        </w:rPr>
-        <w:t xml:space="preserve">. Sort the list in </w:t>
-      </w:r>
-      <w:r>
-        <w:rPr>
-          <w:color w:val="0070C0"/>
-        </w:rPr>
-        <w:t>d</w:t>
-      </w:r>
-      <w:r>
-        <w:rPr>
-          <w:color w:val="0070C0"/>
-        </w:rPr>
-        <w:t>escending order by the number of times</w:t>
-      </w:r>
+    </w:p>
+    <w:p>
+      <w:pPr>
+        <w:pStyle w:val="ListParagraph"/>
+        <w:ind w:left="1440"/>
+      </w:pPr>
+      <w:r>
+        <w:t xml:space="preserve">FROM appointment as app </w:t>
+      </w:r>
+    </w:p>
+    <w:p>
+      <w:pPr>
+        <w:pStyle w:val="ListParagraph"/>
+        <w:ind w:left="1440"/>
+      </w:pPr>
+      <w:r>
+        <w:t xml:space="preserve">INNER JOIN doctor as doc ON doc.id = </w:t>
+      </w:r>
+      <w:proofErr w:type="spellStart"/>
+      <w:proofErr w:type="gramStart"/>
+      <w:r>
+        <w:t>app.doctor</w:t>
+      </w:r>
+      <w:proofErr w:type="gramEnd"/>
+      <w:r>
+        <w:t>_id</w:t>
+      </w:r>
+      <w:proofErr w:type="spellEnd"/>
+    </w:p>
+    <w:p>
+      <w:pPr>
+        <w:pStyle w:val="ListParagraph"/>
+        <w:ind w:left="1440"/>
+      </w:pPr>
+      <w:r>
+        <w:t xml:space="preserve">INNER JOIN patient as pat ON pat.id = </w:t>
+      </w:r>
+      <w:proofErr w:type="spellStart"/>
+      <w:proofErr w:type="gramStart"/>
+      <w:r>
+        <w:t>app.patient</w:t>
+      </w:r>
+      <w:proofErr w:type="gramEnd"/>
+      <w:r>
+        <w:t>_id</w:t>
+      </w:r>
+      <w:proofErr w:type="spellEnd"/>
+    </w:p>
+    <w:p>
+      <w:pPr>
+        <w:pStyle w:val="ListParagraph"/>
+        <w:ind w:left="1440"/>
+      </w:pPr>
+      <w:r>
+        <w:t>where MONTH(</w:t>
+      </w:r>
+      <w:proofErr w:type="spellStart"/>
+      <w:proofErr w:type="gramStart"/>
+      <w:r>
+        <w:t>app.date</w:t>
+      </w:r>
+      <w:proofErr w:type="gramEnd"/>
+      <w:r>
+        <w:t>_time</w:t>
+      </w:r>
+      <w:proofErr w:type="spellEnd"/>
+      <w:r>
+        <w:t xml:space="preserve">) = 1 AND </w:t>
+      </w:r>
+      <w:proofErr w:type="spellStart"/>
+      <w:r>
+        <w:t>pat.family_doctor_id</w:t>
+      </w:r>
+      <w:proofErr w:type="spellEnd"/>
+      <w:r>
+        <w:t xml:space="preserve"> != doc.id</w:t>
+      </w:r>
+    </w:p>
+    <w:p>
+      <w:pPr>
+        <w:pStyle w:val="ListParagraph"/>
+        <w:ind w:left="1440"/>
+      </w:pPr>
+      <w:r>
+        <w:t xml:space="preserve">GROUP BY </w:t>
+      </w:r>
+      <w:proofErr w:type="spellStart"/>
+      <w:proofErr w:type="gramStart"/>
+      <w:r>
+        <w:t>app.doctor</w:t>
+      </w:r>
+      <w:proofErr w:type="gramEnd"/>
+      <w:r>
+        <w:t>_id</w:t>
+      </w:r>
+      <w:proofErr w:type="spellEnd"/>
+    </w:p>
+    <w:p>
+      <w:pPr>
+        <w:pStyle w:val="ListParagraph"/>
+        <w:ind w:left="1440"/>
+      </w:pPr>
+      <w:r>
+        <w:t xml:space="preserve">ORDER BY </w:t>
+      </w:r>
+      <w:proofErr w:type="spellStart"/>
+      <w:r>
+        <w:t>patient_counter</w:t>
+      </w:r>
+      <w:proofErr w:type="spellEnd"/>
+      <w:r>
+        <w:t xml:space="preserve"> DESC</w:t>
+      </w:r>
+    </w:p>
+    <w:p>
+      <w:pPr>
+        <w:pStyle w:val="ListParagraph"/>
+        <w:ind w:left="1440"/>
+        <w:rPr>
+          <w:color w:val="0070C0"/>
+        </w:rPr>
+      </w:pPr>
+      <w:bookmarkStart w:id="0" w:name="_GoBack"/>
+      <w:bookmarkEnd w:id="0"/>
     </w:p>
     <w:p>
       <w:pPr>
@@ -939,13 +1731,19 @@
         <w:rPr>
           <w:color w:val="0070C0"/>
         </w:rPr>
-        <w:t>In a monthly basis, t</w:t>
-      </w:r>
-      <w:r>
-        <w:rPr>
-          <w:color w:val="0070C0"/>
-        </w:rPr>
-        <w:t xml:space="preserve">he pharmacy needs to get a list of the Medication names sorted in </w:t>
+        <w:t xml:space="preserve">In an annual basis, the clinic needs to provide a list of doctors showing how many times a doctor worked in behalf of another doctor during the last </w:t>
+      </w:r>
+      <w:r>
+        <w:rPr>
+          <w:color w:val="0070C0"/>
+        </w:rPr>
+        <w:t>year</w:t>
+      </w:r>
+      <w:r>
+        <w:rPr>
+          <w:color w:val="0070C0"/>
+        </w:rPr>
+        <w:t xml:space="preserve">. Sort the list in </w:t>
       </w:r>
       <w:r>
         <w:rPr>
@@ -957,25 +1755,7 @@
         <w:rPr>
           <w:color w:val="0070C0"/>
         </w:rPr>
-        <w:t>escending order by the number of times it is prescribed by a doctor</w:t>
-      </w:r>
-      <w:r>
-        <w:rPr>
-          <w:color w:val="0070C0"/>
-        </w:rPr>
-        <w:t xml:space="preserve"> </w:t>
-      </w:r>
-      <w:r>
-        <w:rPr>
-          <w:color w:val="0070C0"/>
-        </w:rPr>
-        <w:t xml:space="preserve">during the last </w:t>
-      </w:r>
-      <w:r>
-        <w:rPr>
-          <w:color w:val="0070C0"/>
-        </w:rPr>
-        <w:t>month</w:t>
+        <w:t>escending order by the number of times</w:t>
       </w:r>
     </w:p>
     <w:p>
@@ -993,13 +1773,25 @@
         <w:rPr>
           <w:color w:val="0070C0"/>
         </w:rPr>
-        <w:t>In a</w:t>
-      </w:r>
-      <w:r>
-        <w:rPr>
-          <w:color w:val="0070C0"/>
-        </w:rPr>
-        <w:t>n</w:t>
+        <w:t>In a monthly basis, t</w:t>
+      </w:r>
+      <w:r>
+        <w:rPr>
+          <w:color w:val="0070C0"/>
+        </w:rPr>
+        <w:t xml:space="preserve">he pharmacy needs to get a list of the Medication names sorted in </w:t>
+      </w:r>
+      <w:r>
+        <w:rPr>
+          <w:color w:val="0070C0"/>
+        </w:rPr>
+        <w:t>d</w:t>
+      </w:r>
+      <w:r>
+        <w:rPr>
+          <w:color w:val="0070C0"/>
+        </w:rPr>
+        <w:t>escending order by the number of times it is prescribed by a doctor</w:t>
       </w:r>
       <w:r>
         <w:rPr>
@@ -1011,37 +1803,7 @@
         <w:rPr>
           <w:color w:val="0070C0"/>
         </w:rPr>
-        <w:t>annual</w:t>
-      </w:r>
-      <w:r>
-        <w:rPr>
-          <w:color w:val="0070C0"/>
-        </w:rPr>
-        <w:t xml:space="preserve"> basis, the pharmacy needs to get a list of the Medication names sorted in </w:t>
-      </w:r>
-      <w:r>
-        <w:rPr>
-          <w:color w:val="0070C0"/>
-        </w:rPr>
-        <w:t>d</w:t>
-      </w:r>
-      <w:r>
-        <w:rPr>
-          <w:color w:val="0070C0"/>
-        </w:rPr>
-        <w:t>escending order by the number of times it is prescribed by a doctor</w:t>
-      </w:r>
-      <w:r>
-        <w:rPr>
-          <w:color w:val="0070C0"/>
-        </w:rPr>
-        <w:t xml:space="preserve"> </w:t>
-      </w:r>
-      <w:r>
-        <w:rPr>
-          <w:color w:val="0070C0"/>
-        </w:rPr>
-        <w:t>during the last year</w:t>
+        <w:t>during the last month</w:t>
       </w:r>
     </w:p>
     <w:p>
@@ -1059,7 +1821,19 @@
         <w:rPr>
           <w:color w:val="0070C0"/>
         </w:rPr>
-        <w:t>In a  monthly basis the pharmacy needs to get a list of all medications that are not prescribed</w:t>
+        <w:t xml:space="preserve">In an annual basis, the pharmacy needs to get a list of the Medication names sorted in </w:t>
+      </w:r>
+      <w:r>
+        <w:rPr>
+          <w:color w:val="0070C0"/>
+        </w:rPr>
+        <w:t>d</w:t>
+      </w:r>
+      <w:r>
+        <w:rPr>
+          <w:color w:val="0070C0"/>
+        </w:rPr>
+        <w:t>escending order by the number of times it is prescribed by a doctor</w:t>
       </w:r>
       <w:r>
         <w:rPr>
@@ -1071,13 +1845,7 @@
         <w:rPr>
           <w:color w:val="0070C0"/>
         </w:rPr>
-        <w:t xml:space="preserve">during the </w:t>
-      </w:r>
-      <w:r>
-        <w:rPr>
-          <w:color w:val="0070C0"/>
-        </w:rPr>
-        <w:t>last month</w:t>
+        <w:t>during the last year</w:t>
       </w:r>
     </w:p>
     <w:p>
@@ -1095,7 +1863,21 @@
         <w:rPr>
           <w:color w:val="0070C0"/>
         </w:rPr>
-        <w:t>In an annual basis</w:t>
+        <w:t xml:space="preserve">In </w:t>
+      </w:r>
+      <w:proofErr w:type="gramStart"/>
+      <w:r>
+        <w:rPr>
+          <w:color w:val="0070C0"/>
+        </w:rPr>
+        <w:t>a  monthly</w:t>
+      </w:r>
+      <w:proofErr w:type="gramEnd"/>
+      <w:r>
+        <w:rPr>
+          <w:color w:val="0070C0"/>
+        </w:rPr>
+        <w:t xml:space="preserve"> basis the pharmacy needs to get a list of all medications that are not prescribed</w:t>
       </w:r>
       <w:r>
         <w:rPr>
@@ -1107,13 +1889,13 @@
         <w:rPr>
           <w:color w:val="0070C0"/>
         </w:rPr>
-        <w:t xml:space="preserve">the pharmacy needs to get a list of all medications that are not prescribed during the last </w:t>
-      </w:r>
-      <w:r>
-        <w:rPr>
-          <w:color w:val="0070C0"/>
-        </w:rPr>
-        <w:t>year</w:t>
+        <w:t xml:space="preserve">during the </w:t>
+      </w:r>
+      <w:r>
+        <w:rPr>
+          <w:color w:val="0070C0"/>
+        </w:rPr>
+        <w:t>last month</w:t>
       </w:r>
     </w:p>
     <w:p>
@@ -1131,7 +1913,65 @@
         <w:rPr>
           <w:color w:val="0070C0"/>
         </w:rPr>
-        <w:t>Build a list showing how many prescriptions received by the pharmacy for each month starting with the current month and back to the same month last year. i.e. 13 months history</w:t>
+        <w:t xml:space="preserve">In an annual </w:t>
+      </w:r>
+      <w:proofErr w:type="gramStart"/>
+      <w:r>
+        <w:rPr>
+          <w:color w:val="0070C0"/>
+        </w:rPr>
+        <w:t>basis</w:t>
+      </w:r>
+      <w:proofErr w:type="gramEnd"/>
+      <w:r>
+        <w:rPr>
+          <w:color w:val="0070C0"/>
+        </w:rPr>
+        <w:t xml:space="preserve"> </w:t>
+      </w:r>
+      <w:r>
+        <w:rPr>
+          <w:color w:val="0070C0"/>
+        </w:rPr>
+        <w:t xml:space="preserve">the pharmacy needs to get a list of all medications that are not prescribed during the last </w:t>
+      </w:r>
+      <w:r>
+        <w:rPr>
+          <w:color w:val="0070C0"/>
+        </w:rPr>
+        <w:t>year</w:t>
+      </w:r>
+    </w:p>
+    <w:p>
+      <w:pPr>
+        <w:pStyle w:val="ListParagraph"/>
+        <w:numPr>
+          <w:ilvl w:val="1"/>
+          <w:numId w:val="12"/>
+        </w:numPr>
+        <w:rPr>
+          <w:color w:val="0070C0"/>
+        </w:rPr>
+      </w:pPr>
+      <w:r>
+        <w:rPr>
+          <w:color w:val="0070C0"/>
+        </w:rPr>
+        <w:t xml:space="preserve">Build a list showing how many prescriptions received by the pharmacy for each month starting with the current month and back to the same month last year. i.e. 13 </w:t>
+      </w:r>
+      <w:proofErr w:type="gramStart"/>
+      <w:r>
+        <w:rPr>
+          <w:color w:val="0070C0"/>
+        </w:rPr>
+        <w:t>months</w:t>
+      </w:r>
+      <w:proofErr w:type="gramEnd"/>
+      <w:r>
+        <w:rPr>
+          <w:color w:val="0070C0"/>
+        </w:rPr>
+        <w:t xml:space="preserve"> history</w:t>
       </w:r>
     </w:p>
     <w:p>
@@ -1167,15 +2007,7 @@
         <w:rPr>
           <w:color w:val="0070C0"/>
         </w:rPr>
-        <w:t xml:space="preserve">Build well formatted reports to incorporate </w:t>
-      </w:r>
-      <w:bookmarkStart w:id="0" w:name="_GoBack"/>
-      <w:bookmarkEnd w:id="0"/>
-      <w:r>
-        <w:rPr>
-          <w:color w:val="0070C0"/>
-        </w:rPr>
-        <w:t>the results of all the SQL queries listed above in No 4 above</w:t>
+        <w:t>Build well formatted reports to incorporate the results of all the SQL queries listed above in No 4 above</w:t>
       </w:r>
     </w:p>
     <w:p>
@@ -1197,7 +2029,7 @@
 </file>
 
 <file path=word/endnotes.xml><?xml version="1.0" encoding="utf-8"?>
-<w:endnotes xmlns:wpc="http://schemas.microsoft.com/office/word/2010/wordprocessingCanvas" xmlns:mc="http://schemas.openxmlformats.org/markup-compatibility/2006" xmlns:o="urn:schemas-microsoft-com:office:office" xmlns:r="http://schemas.openxmlformats.org/officeDocument/2006/relationships" xmlns:m="http://schemas.openxmlformats.org/officeDocument/2006/math" xmlns:v="urn:schemas-microsoft-com:vml" xmlns:wp14="http://schemas.microsoft.com/office/word/2010/wordprocessingDrawing" xmlns:wp="http://schemas.openxmlformats.org/drawingml/2006/wordprocessingDrawing" xmlns:w10="urn:schemas-microsoft-com:office:word" xmlns:w="http://schemas.openxmlformats.org/wordprocessingml/2006/main" xmlns:w14="http://schemas.microsoft.com/office/word/2010/wordml" xmlns:w15="http://schemas.microsoft.com/office/word/2012/wordml" xmlns:wpg="http://schemas.microsoft.com/office/word/2010/wordprocessingGroup" xmlns:wpi="http://schemas.microsoft.com/office/word/2010/wordprocessingInk" xmlns:wne="http://schemas.microsoft.com/office/word/2006/wordml" xmlns:wps="http://schemas.microsoft.com/office/word/2010/wordprocessingShape" mc:Ignorable="w14 w15 wp14">
+<w:endnotes xmlns:wpc="http://schemas.microsoft.com/office/word/2010/wordprocessingCanvas" xmlns:cx="http://schemas.microsoft.com/office/drawing/2014/chartex" xmlns:cx1="http://schemas.microsoft.com/office/drawing/2015/9/8/chartex" xmlns:cx2="http://schemas.microsoft.com/office/drawing/2015/10/21/chartex" xmlns:cx3="http://schemas.microsoft.com/office/drawing/2016/5/9/chartex" xmlns:cx4="http://schemas.microsoft.com/office/drawing/2016/5/10/chartex" xmlns:cx5="http://schemas.microsoft.com/office/drawing/2016/5/11/chartex" xmlns:mc="http://schemas.openxmlformats.org/markup-compatibility/2006" xmlns:o="urn:schemas-microsoft-com:office:office" xmlns:r="http://schemas.openxmlformats.org/officeDocument/2006/relationships" xmlns:m="http://schemas.openxmlformats.org/officeDocument/2006/math" xmlns:v="urn:schemas-microsoft-com:vml" xmlns:wp14="http://schemas.microsoft.com/office/word/2010/wordprocessingDrawing" xmlns:wp="http://schemas.openxmlformats.org/drawingml/2006/wordprocessingDrawing" xmlns:w10="urn:schemas-microsoft-com:office:word" xmlns:w="http://schemas.openxmlformats.org/wordprocessingml/2006/main" xmlns:w14="http://schemas.microsoft.com/office/word/2010/wordml" xmlns:w15="http://schemas.microsoft.com/office/word/2012/wordml" xmlns:w16se="http://schemas.microsoft.com/office/word/2015/wordml/symex" xmlns:wpg="http://schemas.microsoft.com/office/word/2010/wordprocessingGroup" xmlns:wpi="http://schemas.microsoft.com/office/word/2010/wordprocessingInk" xmlns:wne="http://schemas.microsoft.com/office/word/2006/wordml" xmlns:wps="http://schemas.microsoft.com/office/word/2010/wordprocessingShape" mc:Ignorable="w14 w15 w16se wp14">
   <w:endnote w:type="separator" w:id="-1">
     <w:p>
       <w:pPr>
@@ -1222,7 +2054,7 @@
 </file>
 
 <file path=word/footnotes.xml><?xml version="1.0" encoding="utf-8"?>
-<w:footnotes xmlns:wpc="http://schemas.microsoft.com/office/word/2010/wordprocessingCanvas" xmlns:mc="http://schemas.openxmlformats.org/markup-compatibility/2006" xmlns:o="urn:schemas-microsoft-com:office:office" xmlns:r="http://schemas.openxmlformats.org/officeDocument/2006/relationships" xmlns:m="http://schemas.openxmlformats.org/officeDocument/2006/math" xmlns:v="urn:schemas-microsoft-com:vml" xmlns:wp14="http://schemas.microsoft.com/office/word/2010/wordprocessingDrawing" xmlns:wp="http://schemas.openxmlformats.org/drawingml/2006/wordprocessingDrawing" xmlns:w10="urn:schemas-microsoft-com:office:word" xmlns:w="http://schemas.openxmlformats.org/wordprocessingml/2006/main" xmlns:w14="http://schemas.microsoft.com/office/word/2010/wordml" xmlns:w15="http://schemas.microsoft.com/office/word/2012/wordml" xmlns:wpg="http://schemas.microsoft.com/office/word/2010/wordprocessingGroup" xmlns:wpi="http://schemas.microsoft.com/office/word/2010/wordprocessingInk" xmlns:wne="http://schemas.microsoft.com/office/word/2006/wordml" xmlns:wps="http://schemas.microsoft.com/office/word/2010/wordprocessingShape" mc:Ignorable="w14 w15 wp14">
+<w:footnotes xmlns:wpc="http://schemas.microsoft.com/office/word/2010/wordprocessingCanvas" xmlns:cx="http://schemas.microsoft.com/office/drawing/2014/chartex" xmlns:cx1="http://schemas.microsoft.com/office/drawing/2015/9/8/chartex" xmlns:cx2="http://schemas.microsoft.com/office/drawing/2015/10/21/chartex" xmlns:cx3="http://schemas.microsoft.com/office/drawing/2016/5/9/chartex" xmlns:cx4="http://schemas.microsoft.com/office/drawing/2016/5/10/chartex" xmlns:cx5="http://schemas.microsoft.com/office/drawing/2016/5/11/chartex" xmlns:mc="http://schemas.openxmlformats.org/markup-compatibility/2006" xmlns:o="urn:schemas-microsoft-com:office:office" xmlns:r="http://schemas.openxmlformats.org/officeDocument/2006/relationships" xmlns:m="http://schemas.openxmlformats.org/officeDocument/2006/math" xmlns:v="urn:schemas-microsoft-com:vml" xmlns:wp14="http://schemas.microsoft.com/office/word/2010/wordprocessingDrawing" xmlns:wp="http://schemas.openxmlformats.org/drawingml/2006/wordprocessingDrawing" xmlns:w10="urn:schemas-microsoft-com:office:word" xmlns:w="http://schemas.openxmlformats.org/wordprocessingml/2006/main" xmlns:w14="http://schemas.microsoft.com/office/word/2010/wordml" xmlns:w15="http://schemas.microsoft.com/office/word/2012/wordml" xmlns:w16se="http://schemas.microsoft.com/office/word/2015/wordml/symex" xmlns:wpg="http://schemas.microsoft.com/office/word/2010/wordprocessingGroup" xmlns:wpi="http://schemas.microsoft.com/office/word/2010/wordprocessingInk" xmlns:wne="http://schemas.microsoft.com/office/word/2006/wordml" xmlns:wps="http://schemas.microsoft.com/office/word/2010/wordprocessingShape" mc:Ignorable="w14 w15 w16se wp14">
   <w:footnote w:type="separator" w:id="-1">
     <w:p>
       <w:pPr>
@@ -1247,7 +2079,7 @@
 </file>
 
 <file path=word/header1.xml><?xml version="1.0" encoding="utf-8"?>
-<w:hdr xmlns:wpc="http://schemas.microsoft.com/office/word/2010/wordprocessingCanvas" xmlns:mc="http://schemas.openxmlformats.org/markup-compatibility/2006" xmlns:o="urn:schemas-microsoft-com:office:office" xmlns:r="http://schemas.openxmlformats.org/officeDocument/2006/relationships" xmlns:m="http://schemas.openxmlformats.org/officeDocument/2006/math" xmlns:v="urn:schemas-microsoft-com:vml" xmlns:wp14="http://schemas.microsoft.com/office/word/2010/wordprocessingDrawing" xmlns:wp="http://schemas.openxmlformats.org/drawingml/2006/wordprocessingDrawing" xmlns:w10="urn:schemas-microsoft-com:office:word" xmlns:w="http://schemas.openxmlformats.org/wordprocessingml/2006/main" xmlns:w14="http://schemas.microsoft.com/office/word/2010/wordml" xmlns:w15="http://schemas.microsoft.com/office/word/2012/wordml" xmlns:wpg="http://schemas.microsoft.com/office/word/2010/wordprocessingGroup" xmlns:wpi="http://schemas.microsoft.com/office/word/2010/wordprocessingInk" xmlns:wne="http://schemas.microsoft.com/office/word/2006/wordml" xmlns:wps="http://schemas.microsoft.com/office/word/2010/wordprocessingShape" mc:Ignorable="w14 w15 wp14">
+<w:hdr xmlns:wpc="http://schemas.microsoft.com/office/word/2010/wordprocessingCanvas" xmlns:cx="http://schemas.microsoft.com/office/drawing/2014/chartex" xmlns:cx1="http://schemas.microsoft.com/office/drawing/2015/9/8/chartex" xmlns:cx2="http://schemas.microsoft.com/office/drawing/2015/10/21/chartex" xmlns:cx3="http://schemas.microsoft.com/office/drawing/2016/5/9/chartex" xmlns:cx4="http://schemas.microsoft.com/office/drawing/2016/5/10/chartex" xmlns:cx5="http://schemas.microsoft.com/office/drawing/2016/5/11/chartex" xmlns:mc="http://schemas.openxmlformats.org/markup-compatibility/2006" xmlns:o="urn:schemas-microsoft-com:office:office" xmlns:r="http://schemas.openxmlformats.org/officeDocument/2006/relationships" xmlns:m="http://schemas.openxmlformats.org/officeDocument/2006/math" xmlns:v="urn:schemas-microsoft-com:vml" xmlns:wp14="http://schemas.microsoft.com/office/word/2010/wordprocessingDrawing" xmlns:wp="http://schemas.openxmlformats.org/drawingml/2006/wordprocessingDrawing" xmlns:w10="urn:schemas-microsoft-com:office:word" xmlns:w="http://schemas.openxmlformats.org/wordprocessingml/2006/main" xmlns:w14="http://schemas.microsoft.com/office/word/2010/wordml" xmlns:w15="http://schemas.microsoft.com/office/word/2012/wordml" xmlns:w16se="http://schemas.microsoft.com/office/word/2015/wordml/symex" xmlns:wpg="http://schemas.microsoft.com/office/word/2010/wordprocessingGroup" xmlns:wpi="http://schemas.microsoft.com/office/word/2010/wordprocessingInk" xmlns:wne="http://schemas.microsoft.com/office/word/2006/wordml" xmlns:wps="http://schemas.microsoft.com/office/word/2010/wordprocessingShape" mc:Ignorable="w14 w15 w16se wp14">
   <w:p>
     <w:pPr>
       <w:pStyle w:val="Header"/>
@@ -1262,8 +2094,13 @@
       <w:tab/>
     </w:r>
     <w:r>
-      <w:t>Instructor: David Shenoda</w:t>
+      <w:t xml:space="preserve">Instructor: David </w:t>
     </w:r>
+    <w:proofErr w:type="spellStart"/>
+    <w:r>
+      <w:t>Shenoda</w:t>
+    </w:r>
+    <w:proofErr w:type="spellEnd"/>
     <w:r>
       <w:tab/>
       <w:t>Summer 2017</w:t>
@@ -1273,8 +2110,8 @@
 </file>
 
 <file path=word/numbering.xml><?xml version="1.0" encoding="utf-8"?>
-<w:numbering xmlns:wpc="http://schemas.microsoft.com/office/word/2010/wordprocessingCanvas" xmlns:mc="http://schemas.openxmlformats.org/markup-compatibility/2006" xmlns:o="urn:schemas-microsoft-com:office:office" xmlns:r="http://schemas.openxmlformats.org/officeDocument/2006/relationships" xmlns:m="http://schemas.openxmlformats.org/officeDocument/2006/math" xmlns:v="urn:schemas-microsoft-com:vml" xmlns:wp14="http://schemas.microsoft.com/office/word/2010/wordprocessingDrawing" xmlns:wp="http://schemas.openxmlformats.org/drawingml/2006/wordprocessingDrawing" xmlns:w10="urn:schemas-microsoft-com:office:word" xmlns:w="http://schemas.openxmlformats.org/wordprocessingml/2006/main" xmlns:w14="http://schemas.microsoft.com/office/word/2010/wordml" xmlns:w15="http://schemas.microsoft.com/office/word/2012/wordml" xmlns:wpg="http://schemas.microsoft.com/office/word/2010/wordprocessingGroup" xmlns:wpi="http://schemas.microsoft.com/office/word/2010/wordprocessingInk" xmlns:wne="http://schemas.microsoft.com/office/word/2006/wordml" xmlns:wps="http://schemas.microsoft.com/office/word/2010/wordprocessingShape" mc:Ignorable="w14 w15 wp14">
-  <w:abstractNum w:abstractNumId="0">
+<w:numbering xmlns:wpc="http://schemas.microsoft.com/office/word/2010/wordprocessingCanvas" xmlns:cx="http://schemas.microsoft.com/office/drawing/2014/chartex" xmlns:cx1="http://schemas.microsoft.com/office/drawing/2015/9/8/chartex" xmlns:cx2="http://schemas.microsoft.com/office/drawing/2015/10/21/chartex" xmlns:cx3="http://schemas.microsoft.com/office/drawing/2016/5/9/chartex" xmlns:cx4="http://schemas.microsoft.com/office/drawing/2016/5/10/chartex" xmlns:cx5="http://schemas.microsoft.com/office/drawing/2016/5/11/chartex" xmlns:mc="http://schemas.openxmlformats.org/markup-compatibility/2006" xmlns:o="urn:schemas-microsoft-com:office:office" xmlns:r="http://schemas.openxmlformats.org/officeDocument/2006/relationships" xmlns:m="http://schemas.openxmlformats.org/officeDocument/2006/math" xmlns:v="urn:schemas-microsoft-com:vml" xmlns:wp14="http://schemas.microsoft.com/office/word/2010/wordprocessingDrawing" xmlns:wp="http://schemas.openxmlformats.org/drawingml/2006/wordprocessingDrawing" xmlns:w10="urn:schemas-microsoft-com:office:word" xmlns:w="http://schemas.openxmlformats.org/wordprocessingml/2006/main" xmlns:w14="http://schemas.microsoft.com/office/word/2010/wordml" xmlns:w15="http://schemas.microsoft.com/office/word/2012/wordml" xmlns:w16se="http://schemas.microsoft.com/office/word/2015/wordml/symex" xmlns:wpg="http://schemas.microsoft.com/office/word/2010/wordprocessingGroup" xmlns:wpi="http://schemas.microsoft.com/office/word/2010/wordprocessingInk" xmlns:wne="http://schemas.microsoft.com/office/word/2006/wordml" xmlns:wps="http://schemas.microsoft.com/office/word/2010/wordprocessingShape" mc:Ignorable="w14 w15 w16se wp14">
+  <w:abstractNum w:abstractNumId="0" w15:restartNumberingAfterBreak="0">
     <w:nsid w:val="020B1A23"/>
     <w:multiLevelType w:val="hybridMultilevel"/>
     <w:tmpl w:val="B1741F2C"/>
@@ -1363,7 +2200,7 @@
       </w:pPr>
     </w:lvl>
   </w:abstractNum>
-  <w:abstractNum w:abstractNumId="1">
+  <w:abstractNum w:abstractNumId="1" w15:restartNumberingAfterBreak="0">
     <w:nsid w:val="051E75F4"/>
     <w:multiLevelType w:val="hybridMultilevel"/>
     <w:tmpl w:val="281E5BD0"/>
@@ -1452,10 +2289,10 @@
       </w:pPr>
     </w:lvl>
   </w:abstractNum>
-  <w:abstractNum w:abstractNumId="2">
+  <w:abstractNum w:abstractNumId="2" w15:restartNumberingAfterBreak="0">
     <w:nsid w:val="0F6C62DF"/>
     <w:multiLevelType w:val="hybridMultilevel"/>
-    <w:tmpl w:val="752A6E54"/>
+    <w:tmpl w:val="5888D2A0"/>
     <w:lvl w:ilvl="0" w:tplc="1009000F">
       <w:start w:val="1"/>
       <w:numFmt w:val="decimal"/>
@@ -1477,14 +2314,16 @@
         <w:ind w:left="1440" w:hanging="360"/>
       </w:pPr>
     </w:lvl>
-    <w:lvl w:ilvl="2" w:tplc="1009001B" w:tentative="1">
-      <w:start w:val="1"/>
-      <w:numFmt w:val="lowerRoman"/>
-      <w:lvlText w:val="%3."/>
-      <w:lvlJc w:val="right"/>
-      <w:pPr>
-        <w:ind w:left="2160" w:hanging="180"/>
-      </w:pPr>
+    <w:lvl w:ilvl="2" w:tplc="042EA0BE">
+      <w:numFmt w:val="bullet"/>
+      <w:lvlText w:val="-"/>
+      <w:lvlJc w:val="left"/>
+      <w:pPr>
+        <w:ind w:left="2340" w:hanging="360"/>
+      </w:pPr>
+      <w:rPr>
+        <w:rFonts w:ascii="Calibri" w:eastAsiaTheme="minorHAnsi" w:hAnsi="Calibri" w:cs="Calibri" w:hint="default"/>
+      </w:rPr>
     </w:lvl>
     <w:lvl w:ilvl="3" w:tplc="1009000F" w:tentative="1">
       <w:start w:val="1"/>
@@ -1541,7 +2380,7 @@
       </w:pPr>
     </w:lvl>
   </w:abstractNum>
-  <w:abstractNum w:abstractNumId="3">
+  <w:abstractNum w:abstractNumId="3" w15:restartNumberingAfterBreak="0">
     <w:nsid w:val="26D206FF"/>
     <w:multiLevelType w:val="hybridMultilevel"/>
     <w:tmpl w:val="3216D29E"/>
@@ -1630,7 +2469,7 @@
       </w:pPr>
     </w:lvl>
   </w:abstractNum>
-  <w:abstractNum w:abstractNumId="4">
+  <w:abstractNum w:abstractNumId="4" w15:restartNumberingAfterBreak="0">
     <w:nsid w:val="34AE3A16"/>
     <w:multiLevelType w:val="hybridMultilevel"/>
     <w:tmpl w:val="A3DE225E"/>
@@ -1719,7 +2558,7 @@
       </w:pPr>
     </w:lvl>
   </w:abstractNum>
-  <w:abstractNum w:abstractNumId="5">
+  <w:abstractNum w:abstractNumId="5" w15:restartNumberingAfterBreak="0">
     <w:nsid w:val="37D46DA1"/>
     <w:multiLevelType w:val="hybridMultilevel"/>
     <w:tmpl w:val="07209284"/>
@@ -1808,7 +2647,7 @@
       </w:pPr>
     </w:lvl>
   </w:abstractNum>
-  <w:abstractNum w:abstractNumId="6">
+  <w:abstractNum w:abstractNumId="6" w15:restartNumberingAfterBreak="0">
     <w:nsid w:val="41BE4E9F"/>
     <w:multiLevelType w:val="hybridMultilevel"/>
     <w:tmpl w:val="EC3C738A"/>
@@ -1894,7 +2733,7 @@
       </w:pPr>
     </w:lvl>
   </w:abstractNum>
-  <w:abstractNum w:abstractNumId="7">
+  <w:abstractNum w:abstractNumId="7" w15:restartNumberingAfterBreak="0">
     <w:nsid w:val="4C174F23"/>
     <w:multiLevelType w:val="hybridMultilevel"/>
     <w:tmpl w:val="21004564"/>
@@ -1983,7 +2822,7 @@
       </w:pPr>
     </w:lvl>
   </w:abstractNum>
-  <w:abstractNum w:abstractNumId="8">
+  <w:abstractNum w:abstractNumId="8" w15:restartNumberingAfterBreak="0">
     <w:nsid w:val="5D276899"/>
     <w:multiLevelType w:val="hybridMultilevel"/>
     <w:tmpl w:val="36FE00F8"/>
@@ -2072,7 +2911,7 @@
       </w:pPr>
     </w:lvl>
   </w:abstractNum>
-  <w:abstractNum w:abstractNumId="9">
+  <w:abstractNum w:abstractNumId="9" w15:restartNumberingAfterBreak="0">
     <w:nsid w:val="648810DF"/>
     <w:multiLevelType w:val="hybridMultilevel"/>
     <w:tmpl w:val="205CD02A"/>
@@ -2161,7 +3000,7 @@
       </w:pPr>
     </w:lvl>
   </w:abstractNum>
-  <w:abstractNum w:abstractNumId="10">
+  <w:abstractNum w:abstractNumId="10" w15:restartNumberingAfterBreak="0">
     <w:nsid w:val="695111BA"/>
     <w:multiLevelType w:val="hybridMultilevel"/>
     <w:tmpl w:val="752A6E54"/>
@@ -2250,7 +3089,7 @@
       </w:pPr>
     </w:lvl>
   </w:abstractNum>
-  <w:abstractNum w:abstractNumId="11">
+  <w:abstractNum w:abstractNumId="11" w15:restartNumberingAfterBreak="0">
     <w:nsid w:val="72D35431"/>
     <w:multiLevelType w:val="hybridMultilevel"/>
     <w:tmpl w:val="2214D4CA"/>
@@ -2376,7 +3215,7 @@
 </file>
 
 <file path=word/styles.xml><?xml version="1.0" encoding="utf-8"?>
-<w:styles xmlns:mc="http://schemas.openxmlformats.org/markup-compatibility/2006" xmlns:r="http://schemas.openxmlformats.org/officeDocument/2006/relationships" xmlns:w="http://schemas.openxmlformats.org/wordprocessingml/2006/main" xmlns:w14="http://schemas.microsoft.com/office/word/2010/wordml" xmlns:w15="http://schemas.microsoft.com/office/word/2012/wordml" mc:Ignorable="w14 w15">
+<w:styles xmlns:mc="http://schemas.openxmlformats.org/markup-compatibility/2006" xmlns:r="http://schemas.openxmlformats.org/officeDocument/2006/relationships" xmlns:w="http://schemas.openxmlformats.org/wordprocessingml/2006/main" xmlns:w14="http://schemas.microsoft.com/office/word/2010/wordml" xmlns:w15="http://schemas.microsoft.com/office/word/2012/wordml" xmlns:w16se="http://schemas.microsoft.com/office/word/2015/wordml/symex" mc:Ignorable="w14 w15 w16se">
   <w:docDefaults>
     <w:rPrDefault>
       <w:rPr>
@@ -2392,7 +3231,7 @@
       </w:pPr>
     </w:pPrDefault>
   </w:docDefaults>
-  <w:latentStyles w:defLockedState="0" w:defUIPriority="99" w:defSemiHidden="0" w:defUnhideWhenUsed="0" w:defQFormat="0" w:count="371">
+  <w:latentStyles w:defLockedState="0" w:defUIPriority="99" w:defSemiHidden="0" w:defUnhideWhenUsed="0" w:defQFormat="0" w:count="374">
     <w:lsdException w:name="Normal" w:uiPriority="0" w:qFormat="1"/>
     <w:lsdException w:name="heading 1" w:uiPriority="9" w:qFormat="1"/>
     <w:lsdException w:name="heading 2" w:semiHidden="1" w:uiPriority="9" w:unhideWhenUsed="1" w:qFormat="1"/>
@@ -2498,7 +3337,6 @@
     <w:lsdException w:name="HTML Sample" w:semiHidden="1" w:unhideWhenUsed="1"/>
     <w:lsdException w:name="HTML Typewriter" w:semiHidden="1" w:unhideWhenUsed="1"/>
     <w:lsdException w:name="HTML Variable" w:semiHidden="1" w:unhideWhenUsed="1"/>
-    <w:lsdException w:name="Normal Table" w:semiHidden="1" w:unhideWhenUsed="1"/>
     <w:lsdException w:name="annotation subject" w:semiHidden="1" w:unhideWhenUsed="1"/>
     <w:lsdException w:name="No List" w:semiHidden="1" w:unhideWhenUsed="1"/>
     <w:lsdException w:name="Outline List 1" w:semiHidden="1" w:unhideWhenUsed="1"/>
@@ -2543,7 +3381,6 @@
     <w:lsdException w:name="Table Professional" w:semiHidden="1" w:unhideWhenUsed="1"/>
     <w:lsdException w:name="Table Subtle 1" w:semiHidden="1" w:unhideWhenUsed="1"/>
     <w:lsdException w:name="Table Subtle 2" w:semiHidden="1" w:unhideWhenUsed="1"/>
-    <w:lsdException w:name="Table Web 1" w:semiHidden="1" w:unhideWhenUsed="1"/>
     <w:lsdException w:name="Table Web 2" w:semiHidden="1" w:unhideWhenUsed="1"/>
     <w:lsdException w:name="Table Web 3" w:semiHidden="1" w:unhideWhenUsed="1"/>
     <w:lsdException w:name="Balloon Text" w:semiHidden="1" w:unhideWhenUsed="1"/>
@@ -2764,6 +3601,9 @@
     <w:lsdException w:name="List Table 5 Dark Accent 6" w:uiPriority="50"/>
     <w:lsdException w:name="List Table 6 Colorful Accent 6" w:uiPriority="51"/>
     <w:lsdException w:name="List Table 7 Colorful Accent 6" w:uiPriority="52"/>
+    <w:lsdException w:name="Mention" w:semiHidden="1" w:unhideWhenUsed="1"/>
+    <w:lsdException w:name="Smart Hyperlink" w:semiHidden="1" w:unhideWhenUsed="1"/>
+    <w:lsdException w:name="Hashtag" w:semiHidden="1" w:unhideWhenUsed="1"/>
   </w:latentStyles>
   <w:style w:type="paragraph" w:default="1" w:styleId="Normal">
     <w:name w:val="Normal"/>
